--- a/Progress Report Template inc3.docx
+++ b/Progress Report Template inc3.docx
@@ -158,25 +158,7 @@
           <w:bCs/>
           <w:i/>
         </w:rPr>
-        <w:t xml:space="preserve">Please do not change the font, font size, </w:t>
-      </w:r>
-      <w:proofErr w:type="gramStart"/>
-      <w:r>
-        <w:rPr>
-          <w:rFonts w:ascii="Times New Roman" w:eastAsia="Times New Roman" w:hAnsi="Times New Roman" w:cs="Times New Roman"/>
-          <w:bCs/>
-          <w:i/>
-        </w:rPr>
-        <w:t>margins</w:t>
-      </w:r>
-      <w:proofErr w:type="gramEnd"/>
-      <w:r>
-        <w:rPr>
-          <w:rFonts w:ascii="Times New Roman" w:eastAsia="Times New Roman" w:hAnsi="Times New Roman" w:cs="Times New Roman"/>
-          <w:bCs/>
-          <w:i/>
-        </w:rPr>
-        <w:t xml:space="preserve"> or line spacing. </w:t>
+        <w:t xml:space="preserve">Please do not change the font, font size, margins or line spacing. </w:t>
       </w:r>
       <w:r>
         <w:rPr>
@@ -980,7 +962,7 @@
           <w:bCs/>
           <w:i/>
         </w:rPr>
-        <w:t>Made the progress report document</w:t>
+        <w:t>Contributed to the IT document</w:t>
       </w:r>
     </w:p>
     <w:p>
@@ -1005,7 +987,7 @@
           <w:bCs/>
           <w:i/>
         </w:rPr>
-        <w:t>Made the RD document</w:t>
+        <w:t>Contributed to the progress report document</w:t>
       </w:r>
     </w:p>
     <w:p>
@@ -1030,28 +1012,7 @@
           <w:bCs/>
           <w:i/>
         </w:rPr>
-        <w:t>Integrated his level into the main game</w:t>
-      </w:r>
-    </w:p>
-    <w:p>
-      <w:pPr>
-        <w:spacing w:before="120" w:after="120" w:line="240" w:lineRule="auto"/>
-        <w:ind w:firstLine="360"/>
-        <w:rPr>
-          <w:rFonts w:ascii="Times New Roman" w:eastAsia="Times New Roman" w:hAnsi="Times New Roman" w:cs="Times New Roman"/>
-          <w:b/>
-          <w:bCs/>
-          <w:i/>
-        </w:rPr>
-      </w:pPr>
-      <w:r>
-        <w:rPr>
-          <w:rFonts w:ascii="Times New Roman" w:eastAsia="Times New Roman" w:hAnsi="Times New Roman" w:cs="Times New Roman"/>
-          <w:b/>
-          <w:bCs/>
-          <w:i/>
-        </w:rPr>
-        <w:t>Julian</w:t>
+        <w:t>Contributed to the RD document</w:t>
       </w:r>
     </w:p>
     <w:p>
@@ -1082,22 +1043,22 @@
     <w:p>
       <w:pPr>
         <w:spacing w:before="120" w:after="120" w:line="240" w:lineRule="auto"/>
-        <w:ind w:left="360"/>
-        <w:rPr>
-          <w:rFonts w:ascii="Times New Roman" w:eastAsia="Times New Roman" w:hAnsi="Times New Roman" w:cs="Times New Roman"/>
-          <w:b/>
-          <w:bCs/>
-          <w:i/>
-        </w:rPr>
-      </w:pPr>
-      <w:r>
-        <w:rPr>
-          <w:rFonts w:ascii="Times New Roman" w:eastAsia="Times New Roman" w:hAnsi="Times New Roman" w:cs="Times New Roman"/>
-          <w:b/>
-          <w:bCs/>
-          <w:i/>
-        </w:rPr>
-        <w:t xml:space="preserve">Ben </w:t>
+        <w:ind w:firstLine="360"/>
+        <w:rPr>
+          <w:rFonts w:ascii="Times New Roman" w:eastAsia="Times New Roman" w:hAnsi="Times New Roman" w:cs="Times New Roman"/>
+          <w:b/>
+          <w:bCs/>
+          <w:i/>
+        </w:rPr>
+      </w:pPr>
+      <w:r>
+        <w:rPr>
+          <w:rFonts w:ascii="Times New Roman" w:eastAsia="Times New Roman" w:hAnsi="Times New Roman" w:cs="Times New Roman"/>
+          <w:b/>
+          <w:bCs/>
+          <w:i/>
+        </w:rPr>
+        <w:t>Julian</w:t>
       </w:r>
     </w:p>
     <w:p>
@@ -1147,29 +1108,7 @@
           <w:bCs/>
           <w:i/>
         </w:rPr>
-        <w:t>Made the IT document</w:t>
-      </w:r>
-    </w:p>
-    <w:p>
-      <w:pPr>
-        <w:spacing w:before="120" w:after="120" w:line="240" w:lineRule="auto"/>
-        <w:ind w:left="360"/>
-        <w:rPr>
-          <w:rFonts w:ascii="Times New Roman" w:eastAsia="Times New Roman" w:hAnsi="Times New Roman" w:cs="Times New Roman"/>
-          <w:b/>
-          <w:bCs/>
-          <w:i/>
-        </w:rPr>
-      </w:pPr>
-      <w:r>
-        <w:rPr>
-          <w:rFonts w:ascii="Times New Roman" w:eastAsia="Times New Roman" w:hAnsi="Times New Roman" w:cs="Times New Roman"/>
-          <w:b/>
-          <w:bCs/>
-          <w:i/>
-        </w:rPr>
-        <w:lastRenderedPageBreak/>
-        <w:t>Reid</w:t>
+        <w:t>Contributed to the IT document</w:t>
       </w:r>
     </w:p>
     <w:p>
@@ -1194,6 +1133,208 @@
           <w:bCs/>
           <w:i/>
         </w:rPr>
+        <w:t>Contributed to the progress report document</w:t>
+      </w:r>
+    </w:p>
+    <w:p>
+      <w:pPr>
+        <w:pStyle w:val="ListParagraph"/>
+        <w:numPr>
+          <w:ilvl w:val="0"/>
+          <w:numId w:val="6"/>
+        </w:numPr>
+        <w:spacing w:before="120" w:after="120" w:line="240" w:lineRule="auto"/>
+        <w:rPr>
+          <w:rFonts w:ascii="Times New Roman" w:eastAsia="Times New Roman" w:hAnsi="Times New Roman" w:cs="Times New Roman"/>
+          <w:b/>
+          <w:bCs/>
+          <w:i/>
+        </w:rPr>
+      </w:pPr>
+      <w:r>
+        <w:rPr>
+          <w:rFonts w:ascii="Times New Roman" w:eastAsia="Times New Roman" w:hAnsi="Times New Roman" w:cs="Times New Roman"/>
+          <w:b/>
+          <w:bCs/>
+          <w:i/>
+        </w:rPr>
+        <w:t>Contributed to the RD document</w:t>
+      </w:r>
+    </w:p>
+    <w:p>
+      <w:pPr>
+        <w:spacing w:before="120" w:after="120" w:line="240" w:lineRule="auto"/>
+        <w:ind w:left="360"/>
+        <w:rPr>
+          <w:rFonts w:ascii="Times New Roman" w:eastAsia="Times New Roman" w:hAnsi="Times New Roman" w:cs="Times New Roman"/>
+          <w:b/>
+          <w:bCs/>
+          <w:i/>
+        </w:rPr>
+      </w:pPr>
+      <w:r>
+        <w:rPr>
+          <w:rFonts w:ascii="Times New Roman" w:eastAsia="Times New Roman" w:hAnsi="Times New Roman" w:cs="Times New Roman"/>
+          <w:b/>
+          <w:bCs/>
+          <w:i/>
+        </w:rPr>
+        <w:lastRenderedPageBreak/>
+        <w:t xml:space="preserve">Ben </w:t>
+      </w:r>
+    </w:p>
+    <w:p>
+      <w:pPr>
+        <w:pStyle w:val="ListParagraph"/>
+        <w:numPr>
+          <w:ilvl w:val="0"/>
+          <w:numId w:val="6"/>
+        </w:numPr>
+        <w:spacing w:before="120" w:after="120" w:line="240" w:lineRule="auto"/>
+        <w:rPr>
+          <w:rFonts w:ascii="Times New Roman" w:eastAsia="Times New Roman" w:hAnsi="Times New Roman" w:cs="Times New Roman"/>
+          <w:b/>
+          <w:bCs/>
+          <w:i/>
+        </w:rPr>
+      </w:pPr>
+      <w:r>
+        <w:rPr>
+          <w:rFonts w:ascii="Times New Roman" w:eastAsia="Times New Roman" w:hAnsi="Times New Roman" w:cs="Times New Roman"/>
+          <w:b/>
+          <w:bCs/>
+          <w:i/>
+        </w:rPr>
+        <w:t>Integrated his level into the main game</w:t>
+      </w:r>
+    </w:p>
+    <w:p>
+      <w:pPr>
+        <w:pStyle w:val="ListParagraph"/>
+        <w:numPr>
+          <w:ilvl w:val="0"/>
+          <w:numId w:val="6"/>
+        </w:numPr>
+        <w:spacing w:before="120" w:after="120" w:line="240" w:lineRule="auto"/>
+        <w:rPr>
+          <w:rFonts w:ascii="Times New Roman" w:eastAsia="Times New Roman" w:hAnsi="Times New Roman" w:cs="Times New Roman"/>
+          <w:b/>
+          <w:bCs/>
+          <w:i/>
+        </w:rPr>
+      </w:pPr>
+      <w:r>
+        <w:rPr>
+          <w:rFonts w:ascii="Times New Roman" w:eastAsia="Times New Roman" w:hAnsi="Times New Roman" w:cs="Times New Roman"/>
+          <w:b/>
+          <w:bCs/>
+          <w:i/>
+        </w:rPr>
+        <w:t>Contributed to</w:t>
+      </w:r>
+      <w:r>
+        <w:rPr>
+          <w:rFonts w:ascii="Times New Roman" w:eastAsia="Times New Roman" w:hAnsi="Times New Roman" w:cs="Times New Roman"/>
+          <w:b/>
+          <w:bCs/>
+          <w:i/>
+        </w:rPr>
+        <w:t xml:space="preserve"> the IT document</w:t>
+      </w:r>
+    </w:p>
+    <w:p>
+      <w:pPr>
+        <w:pStyle w:val="ListParagraph"/>
+        <w:numPr>
+          <w:ilvl w:val="0"/>
+          <w:numId w:val="6"/>
+        </w:numPr>
+        <w:spacing w:before="120" w:after="120" w:line="240" w:lineRule="auto"/>
+        <w:rPr>
+          <w:rFonts w:ascii="Times New Roman" w:eastAsia="Times New Roman" w:hAnsi="Times New Roman" w:cs="Times New Roman"/>
+          <w:b/>
+          <w:bCs/>
+          <w:i/>
+        </w:rPr>
+      </w:pPr>
+      <w:r>
+        <w:rPr>
+          <w:rFonts w:ascii="Times New Roman" w:eastAsia="Times New Roman" w:hAnsi="Times New Roman" w:cs="Times New Roman"/>
+          <w:b/>
+          <w:bCs/>
+          <w:i/>
+        </w:rPr>
+        <w:t>Contributed to the progress report document</w:t>
+      </w:r>
+    </w:p>
+    <w:p>
+      <w:pPr>
+        <w:pStyle w:val="ListParagraph"/>
+        <w:numPr>
+          <w:ilvl w:val="0"/>
+          <w:numId w:val="6"/>
+        </w:numPr>
+        <w:spacing w:before="120" w:after="120" w:line="240" w:lineRule="auto"/>
+        <w:rPr>
+          <w:rFonts w:ascii="Times New Roman" w:eastAsia="Times New Roman" w:hAnsi="Times New Roman" w:cs="Times New Roman"/>
+          <w:b/>
+          <w:bCs/>
+          <w:i/>
+        </w:rPr>
+      </w:pPr>
+      <w:r>
+        <w:rPr>
+          <w:rFonts w:ascii="Times New Roman" w:eastAsia="Times New Roman" w:hAnsi="Times New Roman" w:cs="Times New Roman"/>
+          <w:b/>
+          <w:bCs/>
+          <w:i/>
+        </w:rPr>
+        <w:t>Contributed to the RD document</w:t>
+      </w:r>
+    </w:p>
+    <w:p>
+      <w:pPr>
+        <w:spacing w:before="120" w:after="120" w:line="240" w:lineRule="auto"/>
+        <w:ind w:left="360"/>
+        <w:rPr>
+          <w:rFonts w:ascii="Times New Roman" w:eastAsia="Times New Roman" w:hAnsi="Times New Roman" w:cs="Times New Roman"/>
+          <w:b/>
+          <w:bCs/>
+          <w:i/>
+        </w:rPr>
+      </w:pPr>
+      <w:r>
+        <w:rPr>
+          <w:rFonts w:ascii="Times New Roman" w:eastAsia="Times New Roman" w:hAnsi="Times New Roman" w:cs="Times New Roman"/>
+          <w:b/>
+          <w:bCs/>
+          <w:i/>
+        </w:rPr>
+        <w:t>Reid</w:t>
+      </w:r>
+    </w:p>
+    <w:p>
+      <w:pPr>
+        <w:pStyle w:val="ListParagraph"/>
+        <w:numPr>
+          <w:ilvl w:val="0"/>
+          <w:numId w:val="6"/>
+        </w:numPr>
+        <w:spacing w:before="120" w:after="120" w:line="240" w:lineRule="auto"/>
+        <w:rPr>
+          <w:rFonts w:ascii="Times New Roman" w:eastAsia="Times New Roman" w:hAnsi="Times New Roman" w:cs="Times New Roman"/>
+          <w:b/>
+          <w:bCs/>
+          <w:i/>
+        </w:rPr>
+      </w:pPr>
+      <w:r>
+        <w:rPr>
+          <w:rFonts w:ascii="Times New Roman" w:eastAsia="Times New Roman" w:hAnsi="Times New Roman" w:cs="Times New Roman"/>
+          <w:b/>
+          <w:bCs/>
+          <w:i/>
+        </w:rPr>
         <w:t>Integrated his level into the main game</w:t>
       </w:r>
     </w:p>
@@ -1259,9 +1400,8 @@
           <w:sz w:val="20"/>
           <w:szCs w:val="20"/>
         </w:rPr>
-        <w:t xml:space="preserve">The project </w:t>
-      </w:r>
-      <w:proofErr w:type="gramStart"/>
+        <w:t xml:space="preserve">The project is considered to be complete at this level, a further </w:t>
+      </w:r>
       <w:r>
         <w:rPr>
           <w:rFonts w:ascii="Arial" w:eastAsia="Times New Roman" w:hAnsi="Arial" w:cs="Arial"/>
@@ -1270,9 +1410,8 @@
           <w:sz w:val="20"/>
           <w:szCs w:val="20"/>
         </w:rPr>
-        <w:t>is considered to be</w:t>
-      </w:r>
-      <w:proofErr w:type="gramEnd"/>
+        <w:t>development</w:t>
+      </w:r>
       <w:r>
         <w:rPr>
           <w:rFonts w:ascii="Arial" w:eastAsia="Times New Roman" w:hAnsi="Arial" w:cs="Arial"/>
@@ -1281,7 +1420,7 @@
           <w:sz w:val="20"/>
           <w:szCs w:val="20"/>
         </w:rPr>
-        <w:t xml:space="preserve"> complete at this level, a further </w:t>
+        <w:t xml:space="preserve">, if taken at a later time would be to add cut scenes with lore displayed, and </w:t>
       </w:r>
       <w:r>
         <w:rPr>
@@ -1291,8 +1430,9 @@
           <w:sz w:val="20"/>
           <w:szCs w:val="20"/>
         </w:rPr>
-        <w:t>development</w:t>
-      </w:r>
+        <w:t xml:space="preserve">maybe a more sophisticated rewards system with </w:t>
+      </w:r>
+      <w:proofErr w:type="gramStart"/>
       <w:r>
         <w:rPr>
           <w:rFonts w:ascii="Arial" w:eastAsia="Times New Roman" w:hAnsi="Arial" w:cs="Arial"/>
@@ -1301,8 +1441,9 @@
           <w:sz w:val="20"/>
           <w:szCs w:val="20"/>
         </w:rPr>
-        <w:t xml:space="preserve">, if taken at a later time would be to add cut scenes with lore displayed, and </w:t>
-      </w:r>
+        <w:t>unlocks</w:t>
+      </w:r>
+      <w:proofErr w:type="gramEnd"/>
       <w:r>
         <w:rPr>
           <w:rFonts w:ascii="Arial" w:eastAsia="Times New Roman" w:hAnsi="Arial" w:cs="Arial"/>
@@ -1311,7 +1452,7 @@
           <w:sz w:val="20"/>
           <w:szCs w:val="20"/>
         </w:rPr>
-        <w:t>maybe a more sophisticated rewards system with unlocks.</w:t>
+        <w:t>.</w:t>
       </w:r>
     </w:p>
     <w:p>
@@ -1594,6 +1735,45 @@
         </w:rPr>
         <w:t>Link to video</w:t>
       </w:r>
+    </w:p>
+    <w:p>
+      <w:pPr>
+        <w:spacing w:before="120" w:after="120" w:line="240" w:lineRule="auto"/>
+        <w:rPr>
+          <w:rFonts w:ascii="Times New Roman" w:eastAsia="Times New Roman" w:hAnsi="Times New Roman" w:cs="Times New Roman"/>
+          <w:b/>
+          <w:iCs/>
+        </w:rPr>
+      </w:pPr>
+      <w:hyperlink r:id="rId5" w:history="1">
+        <w:r>
+          <w:rPr>
+            <w:rStyle w:val="Hyperlink"/>
+            <w:rFonts w:ascii="Times New Roman" w:eastAsia="Times New Roman" w:hAnsi="Times New Roman" w:cs="Times New Roman"/>
+            <w:b/>
+            <w:iCs/>
+          </w:rPr>
+          <w:t>https://www.youtube.com/watch?v=QojGk</w:t>
+        </w:r>
+        <w:r>
+          <w:rPr>
+            <w:rStyle w:val="Hyperlink"/>
+            <w:rFonts w:ascii="Times New Roman" w:eastAsia="Times New Roman" w:hAnsi="Times New Roman" w:cs="Times New Roman"/>
+            <w:b/>
+            <w:iCs/>
+          </w:rPr>
+          <w:t>a</w:t>
+        </w:r>
+        <w:r>
+          <w:rPr>
+            <w:rStyle w:val="Hyperlink"/>
+            <w:rFonts w:ascii="Times New Roman" w:eastAsia="Times New Roman" w:hAnsi="Times New Roman" w:cs="Times New Roman"/>
+            <w:b/>
+            <w:iCs/>
+          </w:rPr>
+          <w:t>3Q1B4&amp;ab_channel=ReidMcClellan</w:t>
+        </w:r>
+      </w:hyperlink>
     </w:p>
     <w:p>
       <w:pPr>
@@ -2748,6 +2928,18 @@
       <w:shd w:val="clear" w:color="auto" w:fill="E1DFDD"/>
     </w:rPr>
   </w:style>
+  <w:style w:type="character" w:styleId="FollowedHyperlink">
+    <w:name w:val="FollowedHyperlink"/>
+    <w:basedOn w:val="DefaultParagraphFont"/>
+    <w:uiPriority w:val="99"/>
+    <w:semiHidden/>
+    <w:unhideWhenUsed/>
+    <w:rsid w:val="007F0BC3"/>
+    <w:rPr>
+      <w:color w:val="954F72" w:themeColor="followedHyperlink"/>
+      <w:u w:val="single"/>
+    </w:rPr>
+  </w:style>
 </w:styles>
 </file>
 
